--- a/Data description.docx
+++ b/Data description.docx
@@ -21,6 +21,13 @@
     </w:p>
     <w:sdt>
       <w:sdtPr>
+        <w:rPr>
+          <w:rFonts w:asciiTheme="minorHAnsi" w:eastAsiaTheme="minorHAnsi" w:hAnsiTheme="minorHAnsi" w:cstheme="minorBidi"/>
+          <w:color w:val="auto"/>
+          <w:sz w:val="22"/>
+          <w:szCs w:val="22"/>
+          <w:lang w:val="en-SG"/>
+        </w:rPr>
         <w:id w:val="113485838"/>
         <w:docPartObj>
           <w:docPartGallery w:val="Table of Contents"/>
@@ -29,14 +36,9 @@
       </w:sdtPr>
       <w:sdtEndPr>
         <w:rPr>
-          <w:rFonts w:asciiTheme="minorHAnsi" w:eastAsiaTheme="minorHAnsi" w:hAnsiTheme="minorHAnsi" w:cstheme="minorBidi"/>
           <w:b/>
           <w:bCs/>
           <w:noProof/>
-          <w:color w:val="auto"/>
-          <w:sz w:val="22"/>
-          <w:szCs w:val="22"/>
-          <w:lang w:val="en-SG"/>
         </w:rPr>
       </w:sdtEndPr>
       <w:sdtContent>
@@ -1414,8 +1416,6 @@
           <w:u w:val="single"/>
         </w:rPr>
       </w:pPr>
-      <w:bookmarkStart w:id="0" w:name="_GoBack"/>
-      <w:bookmarkEnd w:id="0"/>
     </w:p>
     <w:p>
       <w:pPr>
@@ -1497,7 +1497,7 @@
           <w:u w:val="single"/>
         </w:rPr>
       </w:pPr>
-      <w:bookmarkStart w:id="1" w:name="_Toc510184220"/>
+      <w:bookmarkStart w:id="0" w:name="_Toc510184220"/>
       <w:r>
         <w:rPr>
           <w:b/>
@@ -1506,7 +1506,7 @@
         <w:lastRenderedPageBreak/>
         <w:t>Syntax</w:t>
       </w:r>
-      <w:bookmarkEnd w:id="1"/>
+      <w:bookmarkEnd w:id="0"/>
     </w:p>
     <w:p>
       <w:pPr>
@@ -1592,7 +1592,7 @@
           <w:u w:val="single"/>
         </w:rPr>
       </w:pPr>
-      <w:bookmarkStart w:id="2" w:name="_Toc510184221"/>
+      <w:bookmarkStart w:id="1" w:name="_Toc510184221"/>
       <w:r>
         <w:rPr>
           <w:b/>
@@ -1601,21 +1601,21 @@
         <w:lastRenderedPageBreak/>
         <w:t>Gene</w:t>
       </w:r>
-      <w:bookmarkEnd w:id="2"/>
+      <w:bookmarkEnd w:id="1"/>
     </w:p>
     <w:p>
       <w:pPr>
         <w:pStyle w:val="Heading2"/>
         <w:spacing w:line="360" w:lineRule="auto"/>
       </w:pPr>
-      <w:bookmarkStart w:id="3" w:name="_Toc510184222"/>
+      <w:bookmarkStart w:id="2" w:name="_Toc510184222"/>
       <w:r>
         <w:t xml:space="preserve">“gene” </w:t>
       </w:r>
       <w:r>
         <w:t>object structure</w:t>
       </w:r>
-      <w:bookmarkEnd w:id="3"/>
+      <w:bookmarkEnd w:id="2"/>
     </w:p>
     <w:tbl>
       <w:tblPr>
@@ -1632,8 +1632,13 @@
             <w:tcW w:w="9016" w:type="dxa"/>
           </w:tcPr>
           <w:p>
-            <w:r>
-              <w:t>“gene” : JSON Object</w:t>
+            <w:proofErr w:type="gramStart"/>
+            <w:r>
+              <w:t>gene :</w:t>
+            </w:r>
+            <w:proofErr w:type="gramEnd"/>
+            <w:r>
+              <w:t xml:space="preserve"> JSON Object</w:t>
             </w:r>
           </w:p>
           <w:tbl>
@@ -1930,11 +1935,11 @@
         <w:pStyle w:val="Heading2"/>
         <w:spacing w:line="360" w:lineRule="auto"/>
       </w:pPr>
-      <w:bookmarkStart w:id="4" w:name="_Toc510184223"/>
+      <w:bookmarkStart w:id="3" w:name="_Toc510184223"/>
       <w:r>
         <w:t>“gene” attributes description</w:t>
       </w:r>
-      <w:bookmarkEnd w:id="4"/>
+      <w:bookmarkEnd w:id="3"/>
     </w:p>
     <w:tbl>
       <w:tblPr>
@@ -2396,21 +2401,7 @@
                 <w:sz w:val="20"/>
                 <w:szCs w:val="24"/>
               </w:rPr>
-              <w:t>“s</w:t>
-            </w:r>
-            <w:r>
-              <w:rPr>
-                <w:sz w:val="20"/>
-                <w:szCs w:val="24"/>
-              </w:rPr>
-              <w:t>tart</w:t>
-            </w:r>
-            <w:r>
-              <w:rPr>
-                <w:sz w:val="20"/>
-                <w:szCs w:val="24"/>
-              </w:rPr>
-              <w:t>”</w:t>
+              <w:t>“start”</w:t>
             </w:r>
           </w:p>
         </w:tc>
@@ -2454,21 +2445,7 @@
                 <w:sz w:val="20"/>
                 <w:szCs w:val="24"/>
               </w:rPr>
-              <w:t>“e</w:t>
-            </w:r>
-            <w:r>
-              <w:rPr>
-                <w:sz w:val="20"/>
-                <w:szCs w:val="24"/>
-              </w:rPr>
-              <w:t>nd</w:t>
-            </w:r>
-            <w:r>
-              <w:rPr>
-                <w:sz w:val="20"/>
-                <w:szCs w:val="24"/>
-              </w:rPr>
-              <w:t>”</w:t>
+              <w:t>“end”</w:t>
             </w:r>
           </w:p>
         </w:tc>
@@ -2512,21 +2489,7 @@
                 <w:sz w:val="20"/>
                 <w:szCs w:val="24"/>
               </w:rPr>
-              <w:t>“i</w:t>
-            </w:r>
-            <w:r>
-              <w:rPr>
-                <w:sz w:val="20"/>
-                <w:szCs w:val="24"/>
-              </w:rPr>
-              <w:t>d</w:t>
-            </w:r>
-            <w:r>
-              <w:rPr>
-                <w:sz w:val="20"/>
-                <w:szCs w:val="24"/>
-              </w:rPr>
-              <w:t>”</w:t>
+              <w:t>“id”</w:t>
             </w:r>
           </w:p>
         </w:tc>
@@ -2752,7 +2715,7 @@
           <w:u w:val="single"/>
         </w:rPr>
       </w:pPr>
-      <w:bookmarkStart w:id="5" w:name="_Toc510184224"/>
+      <w:bookmarkStart w:id="4" w:name="_Toc510184224"/>
       <w:r>
         <w:rPr>
           <w:b/>
@@ -2761,18 +2724,18 @@
         <w:lastRenderedPageBreak/>
         <w:t>eQTLs</w:t>
       </w:r>
-      <w:bookmarkEnd w:id="5"/>
+      <w:bookmarkEnd w:id="4"/>
     </w:p>
     <w:p>
       <w:pPr>
         <w:pStyle w:val="Heading2"/>
         <w:spacing w:line="360" w:lineRule="auto"/>
       </w:pPr>
-      <w:bookmarkStart w:id="6" w:name="_Toc510184225"/>
+      <w:bookmarkStart w:id="5" w:name="_Toc510184225"/>
       <w:r>
         <w:t>“eqtls” object structure</w:t>
       </w:r>
-      <w:bookmarkEnd w:id="6"/>
+      <w:bookmarkEnd w:id="5"/>
     </w:p>
     <w:tbl>
       <w:tblPr>
@@ -2789,17 +2752,21 @@
             <w:tcW w:w="9016" w:type="dxa"/>
           </w:tcPr>
           <w:p>
-            <w:r>
-              <w:t>“</w:t>
-            </w:r>
+            <w:proofErr w:type="spellStart"/>
+            <w:proofErr w:type="gramStart"/>
             <w:r>
               <w:rPr>
                 <w:color w:val="00B050"/>
               </w:rPr>
               <w:t>eqtls</w:t>
             </w:r>
-            <w:r>
-              <w:t xml:space="preserve">” : </w:t>
+            <w:proofErr w:type="spellEnd"/>
+            <w:r>
+              <w:t xml:space="preserve"> :</w:t>
+            </w:r>
+            <w:proofErr w:type="gramEnd"/>
+            <w:r>
+              <w:t xml:space="preserve"> </w:t>
             </w:r>
             <w:r>
               <w:t>JSON Object</w:t>
@@ -2942,11 +2909,11 @@
         <w:pStyle w:val="Heading2"/>
         <w:spacing w:line="360" w:lineRule="auto"/>
       </w:pPr>
-      <w:bookmarkStart w:id="7" w:name="_Toc510184226"/>
+      <w:bookmarkStart w:id="6" w:name="_Toc510184226"/>
       <w:r>
         <w:t>“eqtls” attribute description</w:t>
       </w:r>
-      <w:bookmarkEnd w:id="7"/>
+      <w:bookmarkEnd w:id="6"/>
     </w:p>
     <w:tbl>
       <w:tblPr>
@@ -3234,7 +3201,7 @@
           <w:u w:val="single"/>
         </w:rPr>
       </w:pPr>
-      <w:bookmarkStart w:id="8" w:name="_Toc510184227"/>
+      <w:bookmarkStart w:id="7" w:name="_Toc510184227"/>
       <w:r>
         <w:rPr>
           <w:b/>
@@ -3243,14 +3210,14 @@
         <w:lastRenderedPageBreak/>
         <w:t>SNPs</w:t>
       </w:r>
-      <w:bookmarkEnd w:id="8"/>
+      <w:bookmarkEnd w:id="7"/>
     </w:p>
     <w:p>
       <w:pPr>
         <w:pStyle w:val="Heading2"/>
         <w:spacing w:line="360" w:lineRule="auto"/>
       </w:pPr>
-      <w:bookmarkStart w:id="9" w:name="_Toc510184228"/>
+      <w:bookmarkStart w:id="8" w:name="_Toc510184228"/>
       <w:r>
         <w:t>“</w:t>
       </w:r>
@@ -3262,7 +3229,7 @@
       <w:r>
         <w:t>” object structure</w:t>
       </w:r>
-      <w:bookmarkEnd w:id="9"/>
+      <w:bookmarkEnd w:id="8"/>
     </w:p>
     <w:tbl>
       <w:tblPr>
@@ -3279,10 +3246,8 @@
             <w:tcW w:w="9016" w:type="dxa"/>
           </w:tcPr>
           <w:p>
-            <w:r>
-              <w:t>“</w:t>
-            </w:r>
             <w:proofErr w:type="spellStart"/>
+            <w:proofErr w:type="gramStart"/>
             <w:r>
               <w:rPr>
                 <w:color w:val="00B050"/>
@@ -3291,7 +3256,11 @@
             </w:r>
             <w:proofErr w:type="spellEnd"/>
             <w:r>
-              <w:t>” : JSON Object</w:t>
+              <w:t xml:space="preserve"> :</w:t>
+            </w:r>
+            <w:proofErr w:type="gramEnd"/>
+            <w:r>
+              <w:t xml:space="preserve"> JSON Object</w:t>
             </w:r>
           </w:p>
           <w:tbl>
@@ -3472,7 +3441,7 @@
         <w:pStyle w:val="Heading2"/>
         <w:spacing w:line="360" w:lineRule="auto"/>
       </w:pPr>
-      <w:bookmarkStart w:id="10" w:name="_Toc510184229"/>
+      <w:bookmarkStart w:id="9" w:name="_Toc510184229"/>
       <w:r>
         <w:t>“</w:t>
       </w:r>
@@ -3484,7 +3453,7 @@
       <w:r>
         <w:t>” attribute description</w:t>
       </w:r>
-      <w:bookmarkEnd w:id="10"/>
+      <w:bookmarkEnd w:id="9"/>
     </w:p>
     <w:tbl>
       <w:tblPr>
@@ -4072,7 +4041,7 @@
           <w:u w:val="single"/>
         </w:rPr>
       </w:pPr>
-      <w:bookmarkStart w:id="11" w:name="_Toc510184230"/>
+      <w:bookmarkStart w:id="10" w:name="_Toc510184230"/>
       <w:r>
         <w:rPr>
           <w:b/>
@@ -4081,14 +4050,14 @@
         <w:lastRenderedPageBreak/>
         <w:t>LD</w:t>
       </w:r>
-      <w:bookmarkEnd w:id="11"/>
+      <w:bookmarkEnd w:id="10"/>
     </w:p>
     <w:p>
       <w:pPr>
         <w:pStyle w:val="Heading2"/>
         <w:spacing w:line="360" w:lineRule="auto"/>
       </w:pPr>
-      <w:bookmarkStart w:id="12" w:name="_Toc510184231"/>
+      <w:bookmarkStart w:id="11" w:name="_Toc510184231"/>
       <w:r>
         <w:t>“</w:t>
       </w:r>
@@ -4100,7 +4069,7 @@
       <w:r>
         <w:t>” object structure</w:t>
       </w:r>
-      <w:bookmarkEnd w:id="12"/>
+      <w:bookmarkEnd w:id="11"/>
     </w:p>
     <w:tbl>
       <w:tblPr>
@@ -4117,10 +4086,8 @@
             <w:tcW w:w="9016" w:type="dxa"/>
           </w:tcPr>
           <w:p>
-            <w:r>
-              <w:t>“</w:t>
-            </w:r>
             <w:proofErr w:type="spellStart"/>
+            <w:proofErr w:type="gramStart"/>
             <w:r>
               <w:rPr>
                 <w:color w:val="00B050"/>
@@ -4129,7 +4096,11 @@
             </w:r>
             <w:proofErr w:type="spellEnd"/>
             <w:r>
-              <w:t>” : Array</w:t>
+              <w:t xml:space="preserve"> :</w:t>
+            </w:r>
+            <w:proofErr w:type="gramEnd"/>
+            <w:r>
+              <w:t xml:space="preserve"> Array</w:t>
             </w:r>
           </w:p>
           <w:tbl>
@@ -4211,7 +4182,7 @@
         <w:pStyle w:val="Heading2"/>
         <w:spacing w:line="360" w:lineRule="auto"/>
       </w:pPr>
-      <w:bookmarkStart w:id="13" w:name="_Toc510184232"/>
+      <w:bookmarkStart w:id="12" w:name="_Toc510184232"/>
       <w:r>
         <w:t>“</w:t>
       </w:r>
@@ -4223,7 +4194,7 @@
       <w:r>
         <w:t>” attribute description</w:t>
       </w:r>
-      <w:bookmarkEnd w:id="13"/>
+      <w:bookmarkEnd w:id="12"/>
     </w:p>
     <w:tbl>
       <w:tblPr>
@@ -4416,7 +4387,7 @@
           <w:u w:val="single"/>
         </w:rPr>
       </w:pPr>
-      <w:bookmarkStart w:id="14" w:name="_Toc510184233"/>
+      <w:bookmarkStart w:id="13" w:name="_Toc510184233"/>
       <w:proofErr w:type="spellStart"/>
       <w:r>
         <w:rPr>
@@ -4426,7 +4397,7 @@
         <w:lastRenderedPageBreak/>
         <w:t>mQTLs</w:t>
       </w:r>
-      <w:bookmarkEnd w:id="14"/>
+      <w:bookmarkEnd w:id="13"/>
       <w:proofErr w:type="spellEnd"/>
     </w:p>
     <w:p>
@@ -4434,11 +4405,11 @@
         <w:pStyle w:val="Heading2"/>
         <w:spacing w:line="360" w:lineRule="auto"/>
       </w:pPr>
-      <w:bookmarkStart w:id="15" w:name="_Toc510184234"/>
+      <w:bookmarkStart w:id="14" w:name="_Toc510184234"/>
       <w:r>
         <w:t>“mqtls” object structure</w:t>
       </w:r>
-      <w:bookmarkEnd w:id="15"/>
+      <w:bookmarkEnd w:id="14"/>
     </w:p>
     <w:tbl>
       <w:tblPr>
@@ -4455,17 +4426,21 @@
             <w:tcW w:w="9016" w:type="dxa"/>
           </w:tcPr>
           <w:p>
-            <w:r>
-              <w:t>“</w:t>
-            </w:r>
+            <w:proofErr w:type="spellStart"/>
+            <w:proofErr w:type="gramStart"/>
             <w:r>
               <w:rPr>
                 <w:color w:val="00B050"/>
               </w:rPr>
               <w:t>mqtls</w:t>
             </w:r>
-            <w:r>
-              <w:t>” : Array</w:t>
+            <w:proofErr w:type="spellEnd"/>
+            <w:r>
+              <w:t xml:space="preserve"> :</w:t>
+            </w:r>
+            <w:proofErr w:type="gramEnd"/>
+            <w:r>
+              <w:t xml:space="preserve"> Array</w:t>
             </w:r>
           </w:p>
           <w:tbl>
@@ -4616,11 +4591,11 @@
         <w:pStyle w:val="Heading2"/>
         <w:spacing w:line="360" w:lineRule="auto"/>
       </w:pPr>
-      <w:bookmarkStart w:id="16" w:name="_Toc510184235"/>
+      <w:bookmarkStart w:id="15" w:name="_Toc510184235"/>
       <w:r>
         <w:t>“mqtls” attribute description</w:t>
       </w:r>
-      <w:bookmarkEnd w:id="16"/>
+      <w:bookmarkEnd w:id="15"/>
     </w:p>
     <w:tbl>
       <w:tblPr>
@@ -5169,7 +5144,7 @@
           <w:u w:val="single"/>
         </w:rPr>
       </w:pPr>
-      <w:bookmarkStart w:id="17" w:name="_Toc510184236"/>
+      <w:bookmarkStart w:id="16" w:name="_Toc510184236"/>
       <w:r>
         <w:rPr>
           <w:b/>
@@ -5178,18 +5153,18 @@
         <w:lastRenderedPageBreak/>
         <w:t>Methylation</w:t>
       </w:r>
-      <w:bookmarkEnd w:id="17"/>
+      <w:bookmarkEnd w:id="16"/>
     </w:p>
     <w:p>
       <w:pPr>
         <w:pStyle w:val="Heading2"/>
         <w:spacing w:line="360" w:lineRule="auto"/>
       </w:pPr>
-      <w:bookmarkStart w:id="18" w:name="_Toc510184237"/>
+      <w:bookmarkStart w:id="17" w:name="_Toc510184237"/>
       <w:r>
         <w:t>“methylation_data” object structure</w:t>
       </w:r>
-      <w:bookmarkEnd w:id="18"/>
+      <w:bookmarkEnd w:id="17"/>
     </w:p>
     <w:tbl>
       <w:tblPr>
@@ -5207,16 +5182,15 @@
           </w:tcPr>
           <w:p>
             <w:r>
-              <w:t>“</w:t>
-            </w:r>
-            <w:r>
               <w:rPr>
                 <w:color w:val="00B050"/>
               </w:rPr>
               <w:t>methylation_data</w:t>
             </w:r>
-            <w:r>
-              <w:t>” : JSON Object</w:t>
+            <w:bookmarkStart w:id="18" w:name="_GoBack"/>
+            <w:bookmarkEnd w:id="18"/>
+            <w:r>
+              <w:t xml:space="preserve"> : JSON Object</w:t>
             </w:r>
           </w:p>
           <w:tbl>
@@ -7073,7 +7047,7 @@
 </file>
 
 <file path=customXml/itemProps1.xml><?xml version="1.0" encoding="utf-8"?>
-<ds:datastoreItem xmlns:ds="http://schemas.openxmlformats.org/officeDocument/2006/customXml" ds:itemID="{2F29ADFB-C8BE-44CE-BE94-090B5F096404}">
+<ds:datastoreItem xmlns:ds="http://schemas.openxmlformats.org/officeDocument/2006/customXml" ds:itemID="{8A651F84-D659-43B0-B0E6-529D94565BFE}">
   <ds:schemaRefs>
     <ds:schemaRef ds:uri="http://schemas.openxmlformats.org/officeDocument/2006/bibliography"/>
   </ds:schemaRefs>
